--- a/关于0和位的故事.docx
+++ b/关于0和位的故事.docx
@@ -6,9 +6,6 @@
       <w:pPr>
         <w:pStyle w:val="1"/>
         <w:jc w:val="center"/>
-        <w:rPr>
-          <w:rFonts w:hint="eastAsia"/>
-        </w:rPr>
       </w:pPr>
       <w:r>
         <w:rPr>
@@ -30,11 +27,6 @@
       </w:r>
     </w:p>
     <w:p>
-      <w:pPr>
-        <w:rPr>
-          <w:rFonts w:hint="eastAsia"/>
-        </w:rPr>
-      </w:pPr>
       <w:r>
         <w:rPr>
           <w:rFonts w:hint="eastAsia"/>
@@ -55,11 +47,6 @@
       </w:r>
     </w:p>
     <w:p>
-      <w:pPr>
-        <w:rPr>
-          <w:rFonts w:hint="eastAsia"/>
-        </w:rPr>
-      </w:pPr>
       <w:r>
         <w:rPr>
           <w:rFonts w:hint="eastAsia"/>
@@ -74,11 +61,6 @@
       </w:r>
     </w:p>
     <w:p>
-      <w:pPr>
-        <w:rPr>
-          <w:rFonts w:hint="eastAsia"/>
-        </w:rPr>
-      </w:pPr>
       <w:r>
         <w:rPr>
           <w:rFonts w:hint="eastAsia"/>
@@ -144,11 +126,6 @@
       </w:r>
     </w:p>
     <w:p>
-      <w:pPr>
-        <w:rPr>
-          <w:rFonts w:hint="eastAsia"/>
-        </w:rPr>
-      </w:pPr>
       <w:r>
         <w:rPr>
           <w:rFonts w:hint="eastAsia"/>
@@ -235,11 +212,6 @@
       </w:r>
     </w:p>
     <w:p>
-      <w:pPr>
-        <w:rPr>
-          <w:rFonts w:hint="eastAsia"/>
-        </w:rPr>
-      </w:pPr>
       <w:r>
         <w:rPr>
           <w:rFonts w:hint="eastAsia"/>
@@ -248,11 +220,6 @@
       </w:r>
     </w:p>
     <w:p>
-      <w:pPr>
-        <w:rPr>
-          <w:rFonts w:hint="eastAsia"/>
-        </w:rPr>
-      </w:pPr>
       <w:r>
         <w:rPr>
           <w:rFonts w:hint="eastAsia"/>
@@ -303,11 +270,6 @@
       </w:r>
     </w:p>
     <w:p>
-      <w:pPr>
-        <w:rPr>
-          <w:rFonts w:hint="eastAsia"/>
-        </w:rPr>
-      </w:pPr>
       <w:r>
         <w:rPr>
           <w:rFonts w:hint="eastAsia"/>
@@ -334,11 +296,6 @@
       </w:r>
     </w:p>
     <w:p>
-      <w:pPr>
-        <w:rPr>
-          <w:rFonts w:hint="eastAsia"/>
-        </w:rPr>
-      </w:pPr>
       <w:r>
         <w:rPr>
           <w:rFonts w:hint="eastAsia"/>
@@ -623,11 +580,6 @@
       </w:r>
     </w:p>
     <w:p>
-      <w:pPr>
-        <w:rPr>
-          <w:rFonts w:hint="eastAsia"/>
-        </w:rPr>
-      </w:pPr>
       <w:r>
         <w:rPr>
           <w:rFonts w:hint="eastAsia"/>
@@ -732,11 +684,6 @@
       </w:r>
     </w:p>
     <w:p>
-      <w:pPr>
-        <w:rPr>
-          <w:rFonts w:hint="eastAsia"/>
-        </w:rPr>
-      </w:pPr>
       <w:r>
         <w:rPr>
           <w:rFonts w:hint="eastAsia"/>
@@ -793,11 +740,6 @@
       </w:r>
     </w:p>
     <w:p>
-      <w:pPr>
-        <w:rPr>
-          <w:rFonts w:hint="eastAsia"/>
-        </w:rPr>
-      </w:pPr>
       <w:r>
         <w:rPr>
           <w:rFonts w:hint="eastAsia"/>
@@ -806,11 +748,6 @@
       </w:r>
     </w:p>
     <w:p>
-      <w:pPr>
-        <w:rPr>
-          <w:rFonts w:hint="eastAsia"/>
-        </w:rPr>
-      </w:pPr>
       <w:r>
         <w:t>1234567890</w:t>
       </w:r>
@@ -924,11 +861,6 @@
       </w:r>
     </w:p>
     <w:p>
-      <w:pPr>
-        <w:rPr>
-          <w:rFonts w:hint="eastAsia"/>
-        </w:rPr>
-      </w:pPr>
       <w:r>
         <w:rPr>
           <w:rFonts w:hint="eastAsia"/>
@@ -1021,11 +953,6 @@
       </w:r>
     </w:p>
     <w:p>
-      <w:pPr>
-        <w:rPr>
-          <w:rFonts w:hint="eastAsia"/>
-        </w:rPr>
-      </w:pPr>
       <w:r>
         <w:rPr>
           <w:rFonts w:hint="eastAsia"/>
@@ -1035,982 +962,946 @@
       </w:r>
     </w:p>
     <w:p>
+      <w:r>
+        <w:rPr>
+          <w:rFonts w:hint="eastAsia"/>
+        </w:rPr>
+        <w:t>中国的算筹计算，他对数进行了直观描述，对小朋友认识树具有一定的帮助，我们一起来玩，用算</w:t>
+      </w:r>
+      <w:r>
+        <w:rPr>
+          <w:rFonts w:hint="eastAsia"/>
+        </w:rPr>
+        <w:t>筹来描述数。</w:t>
+      </w:r>
+    </w:p>
+    <w:p>
+      <w:r>
+        <w:rPr>
+          <w:rFonts w:hint="eastAsia"/>
+        </w:rPr>
+        <w:t>【</w:t>
+      </w:r>
+      <w:r>
+        <w:rPr>
+          <w:rFonts w:hint="eastAsia"/>
+        </w:rPr>
+        <w:t>数位</w:t>
+      </w:r>
+      <w:r>
+        <w:rPr>
+          <w:rFonts w:hint="eastAsia"/>
+        </w:rPr>
+        <w:t>值】</w:t>
+      </w:r>
+    </w:p>
+    <w:p>
+      <w:r>
+        <w:rPr>
+          <w:rFonts w:hint="eastAsia"/>
+        </w:rPr>
+        <w:t>树在不同的位置具有不同的含义，在一个数的描述中，</w:t>
+      </w:r>
+      <w:r>
+        <w:rPr>
+          <w:rFonts w:hint="eastAsia"/>
+        </w:rPr>
+        <w:t>我们从右开始向左边数，</w:t>
+      </w:r>
+      <w:r>
+        <w:rPr>
+          <w:rFonts w:hint="eastAsia"/>
+        </w:rPr>
+        <w:t>第</w:t>
+      </w:r>
+      <w:r>
+        <w:rPr>
+          <w:rFonts w:hint="eastAsia"/>
+        </w:rPr>
+        <w:t>1</w:t>
+      </w:r>
+      <w:r>
+        <w:rPr>
+          <w:rFonts w:hint="eastAsia"/>
+        </w:rPr>
+        <w:t>位代表</w:t>
+      </w:r>
+      <w:r>
+        <w:rPr>
+          <w:rFonts w:hint="eastAsia"/>
+        </w:rPr>
+        <w:t>这个数的值，</w:t>
+      </w:r>
+      <w:r>
+        <w:rPr>
+          <w:rFonts w:hint="eastAsia"/>
+        </w:rPr>
+        <w:t>1</w:t>
+      </w:r>
+      <w:r>
+        <w:rPr>
+          <w:rFonts w:hint="eastAsia"/>
+        </w:rPr>
+        <w:t>就是</w:t>
+      </w:r>
+      <w:r>
+        <w:rPr>
+          <w:rFonts w:hint="eastAsia"/>
+        </w:rPr>
+        <w:t>1</w:t>
+      </w:r>
+      <w:r>
+        <w:rPr>
+          <w:rFonts w:hint="eastAsia"/>
+        </w:rPr>
+        <w:t>，</w:t>
+      </w:r>
+      <w:r>
+        <w:rPr>
+          <w:rFonts w:hint="eastAsia"/>
+        </w:rPr>
+        <w:t>2</w:t>
+      </w:r>
+      <w:r>
+        <w:rPr>
+          <w:rFonts w:hint="eastAsia"/>
+        </w:rPr>
+        <w:t>就是</w:t>
+      </w:r>
+      <w:r>
+        <w:rPr>
+          <w:rFonts w:hint="eastAsia"/>
+        </w:rPr>
+        <w:t>2</w:t>
+      </w:r>
+      <w:r>
+        <w:rPr>
+          <w:rFonts w:hint="eastAsia"/>
+        </w:rPr>
+        <w:t>，</w:t>
+      </w:r>
+      <w:r>
+        <w:rPr>
+          <w:rFonts w:hint="eastAsia"/>
+        </w:rPr>
+        <w:t>5</w:t>
+      </w:r>
+      <w:r>
+        <w:rPr>
+          <w:rFonts w:hint="eastAsia"/>
+        </w:rPr>
+        <w:t>就是</w:t>
+      </w:r>
+      <w:r>
+        <w:rPr>
+          <w:rFonts w:hint="eastAsia"/>
+        </w:rPr>
+        <w:t>5</w:t>
+      </w:r>
+      <w:r>
+        <w:rPr>
+          <w:rFonts w:hint="eastAsia"/>
+        </w:rPr>
+        <w:t>，</w:t>
+      </w:r>
+      <w:r>
+        <w:rPr>
+          <w:rFonts w:hint="eastAsia"/>
+        </w:rPr>
+        <w:t>...</w:t>
+      </w:r>
+      <w:r>
+        <w:rPr>
+          <w:rFonts w:hint="eastAsia"/>
+        </w:rPr>
+        <w:t>，</w:t>
+      </w:r>
+      <w:r>
+        <w:rPr>
+          <w:rFonts w:hint="eastAsia"/>
+        </w:rPr>
+        <w:t>9</w:t>
+      </w:r>
+      <w:r>
+        <w:rPr>
+          <w:rFonts w:hint="eastAsia"/>
+        </w:rPr>
+        <w:t>就是</w:t>
+      </w:r>
+      <w:r>
+        <w:rPr>
+          <w:rFonts w:hint="eastAsia"/>
+        </w:rPr>
+        <w:t>9</w:t>
+      </w:r>
+      <w:r>
+        <w:rPr>
+          <w:rFonts w:hint="eastAsia"/>
+        </w:rPr>
+        <w:t>；</w:t>
+      </w:r>
+      <w:r>
+        <w:rPr>
+          <w:rFonts w:hint="eastAsia"/>
+        </w:rPr>
+        <w:t>第</w:t>
+      </w:r>
+      <w:r>
+        <w:rPr>
+          <w:rFonts w:hint="eastAsia"/>
+        </w:rPr>
+        <w:t>2</w:t>
+      </w:r>
+      <w:r>
+        <w:rPr>
+          <w:rFonts w:hint="eastAsia"/>
+        </w:rPr>
+        <w:t>位，</w:t>
+      </w:r>
+      <w:r>
+        <w:rPr>
+          <w:rFonts w:hint="eastAsia"/>
+        </w:rPr>
+        <w:t>是</w:t>
+      </w:r>
+      <w:r>
+        <w:rPr>
+          <w:rFonts w:hint="eastAsia"/>
+        </w:rPr>
+        <w:t>10</w:t>
+      </w:r>
+      <w:r>
+        <w:rPr>
+          <w:rFonts w:hint="eastAsia"/>
+        </w:rPr>
+        <w:t>位，它的值是</w:t>
+      </w:r>
+      <w:r>
+        <w:rPr>
+          <w:rFonts w:hint="eastAsia"/>
+        </w:rPr>
+        <w:t>10</w:t>
+      </w:r>
+      <w:r>
+        <w:rPr>
+          <w:rFonts w:hint="eastAsia"/>
+        </w:rPr>
+        <w:t>乘以这个数，比如</w:t>
+      </w:r>
+      <w:r>
+        <w:rPr>
+          <w:rFonts w:hint="eastAsia"/>
+        </w:rPr>
+        <w:t>2</w:t>
+      </w:r>
+      <w:r>
+        <w:rPr>
+          <w:rFonts w:hint="eastAsia"/>
+        </w:rPr>
+        <w:t>就是</w:t>
+      </w:r>
+      <w:r>
+        <w:rPr>
+          <w:rFonts w:hint="eastAsia"/>
+        </w:rPr>
+        <w:t>2</w:t>
+      </w:r>
+      <w:r>
+        <w:rPr>
+          <w:rFonts w:hint="eastAsia"/>
+        </w:rPr>
+        <w:t>×</w:t>
+      </w:r>
+      <w:r>
+        <w:rPr>
+          <w:rFonts w:hint="eastAsia"/>
+        </w:rPr>
+        <w:t>10</w:t>
+      </w:r>
+      <w:r>
+        <w:rPr>
+          <w:rFonts w:hint="eastAsia"/>
+        </w:rPr>
+        <w:t>，</w:t>
+      </w:r>
+      <w:r>
+        <w:rPr>
+          <w:rFonts w:hint="eastAsia"/>
+        </w:rPr>
+        <w:t>表示</w:t>
+      </w:r>
+      <w:r>
+        <w:rPr>
+          <w:rFonts w:hint="eastAsia"/>
+        </w:rPr>
+        <w:t>20</w:t>
+      </w:r>
+      <w:r>
+        <w:rPr>
+          <w:rFonts w:hint="eastAsia"/>
+        </w:rPr>
+        <w:t>，</w:t>
+      </w:r>
+      <w:r>
+        <w:rPr>
+          <w:rFonts w:hint="eastAsia"/>
+        </w:rPr>
+        <w:t>3</w:t>
+      </w:r>
+      <w:r>
+        <w:rPr>
+          <w:rFonts w:hint="eastAsia"/>
+        </w:rPr>
+        <w:t>就是</w:t>
+      </w:r>
+      <w:r>
+        <w:rPr>
+          <w:rFonts w:hint="eastAsia"/>
+        </w:rPr>
+        <w:t>3</w:t>
+      </w:r>
+      <w:r>
+        <w:rPr>
+          <w:rFonts w:hint="eastAsia"/>
+        </w:rPr>
+        <w:t>×</w:t>
+      </w:r>
+      <w:r>
+        <w:rPr>
+          <w:rFonts w:hint="eastAsia"/>
+        </w:rPr>
+        <w:t>10</w:t>
+      </w:r>
+      <w:r>
+        <w:rPr>
+          <w:rFonts w:hint="eastAsia"/>
+        </w:rPr>
+        <w:t>，</w:t>
+      </w:r>
+      <w:r>
+        <w:rPr>
+          <w:rFonts w:hint="eastAsia"/>
+        </w:rPr>
+        <w:t>表示</w:t>
+      </w:r>
+      <w:r>
+        <w:rPr>
+          <w:rFonts w:hint="eastAsia"/>
+        </w:rPr>
+        <w:t>30</w:t>
+      </w:r>
+      <w:r>
+        <w:rPr>
+          <w:rFonts w:hint="eastAsia"/>
+        </w:rPr>
+        <w:t>，</w:t>
+      </w:r>
+      <w:r>
+        <w:rPr>
+          <w:rFonts w:hint="eastAsia"/>
+        </w:rPr>
+        <w:t>等等</w:t>
+      </w:r>
+      <w:r>
+        <w:rPr>
+          <w:rFonts w:hint="eastAsia"/>
+        </w:rPr>
+        <w:t>；</w:t>
+      </w:r>
+      <w:r>
+        <w:rPr>
+          <w:rFonts w:hint="eastAsia"/>
+        </w:rPr>
+        <w:t>第</w:t>
+      </w:r>
+      <w:r>
+        <w:rPr>
+          <w:rFonts w:hint="eastAsia"/>
+        </w:rPr>
+        <w:t>3</w:t>
+      </w:r>
+      <w:r>
+        <w:rPr>
+          <w:rFonts w:hint="eastAsia"/>
+        </w:rPr>
+        <w:t>位就是百，第</w:t>
+      </w:r>
+      <w:r>
+        <w:rPr>
+          <w:rFonts w:hint="eastAsia"/>
+        </w:rPr>
+        <w:t>3</w:t>
+      </w:r>
+      <w:r>
+        <w:rPr>
+          <w:rFonts w:hint="eastAsia"/>
+        </w:rPr>
+        <w:t>位的数乘以</w:t>
+      </w:r>
+      <w:r>
+        <w:rPr>
+          <w:rFonts w:hint="eastAsia"/>
+        </w:rPr>
+        <w:t>100</w:t>
+      </w:r>
+      <w:r>
+        <w:rPr>
+          <w:rFonts w:hint="eastAsia"/>
+        </w:rPr>
+        <w:t>，就表示它的值，比如，</w:t>
+      </w:r>
+      <w:r>
+        <w:rPr>
+          <w:rFonts w:hint="eastAsia"/>
+        </w:rPr>
+        <w:t>3</w:t>
+      </w:r>
+      <w:r>
+        <w:rPr>
+          <w:rFonts w:hint="eastAsia"/>
+        </w:rPr>
+        <w:t>就代表</w:t>
+      </w:r>
+      <w:r>
+        <w:rPr>
+          <w:rFonts w:hint="eastAsia"/>
+        </w:rPr>
+        <w:t>3</w:t>
+      </w:r>
+      <w:r>
+        <w:rPr>
+          <w:rFonts w:hint="eastAsia"/>
+        </w:rPr>
+        <w:t>×</w:t>
+      </w:r>
+      <w:r>
+        <w:rPr>
+          <w:rFonts w:hint="eastAsia"/>
+        </w:rPr>
+        <w:t>100</w:t>
+      </w:r>
+      <w:r>
+        <w:rPr>
+          <w:rFonts w:hint="eastAsia"/>
+        </w:rPr>
+        <w:t>，</w:t>
+      </w:r>
+      <w:r>
+        <w:rPr>
+          <w:rFonts w:hint="eastAsia"/>
+        </w:rPr>
+        <w:t>等于</w:t>
+      </w:r>
+      <w:r>
+        <w:rPr>
+          <w:rFonts w:hint="eastAsia"/>
+        </w:rPr>
+        <w:t>300</w:t>
+      </w:r>
+      <w:r>
+        <w:rPr>
+          <w:rFonts w:hint="eastAsia"/>
+        </w:rPr>
+        <w:t>，</w:t>
+      </w:r>
+      <w:r>
+        <w:rPr>
+          <w:rFonts w:hint="eastAsia"/>
+        </w:rPr>
+        <w:t>4</w:t>
+      </w:r>
+      <w:r>
+        <w:rPr>
+          <w:rFonts w:hint="eastAsia"/>
+        </w:rPr>
+        <w:t>就等于</w:t>
+      </w:r>
+      <w:r>
+        <w:rPr>
+          <w:rFonts w:hint="eastAsia"/>
+        </w:rPr>
+        <w:t>4</w:t>
+      </w:r>
+      <w:r>
+        <w:rPr>
+          <w:rFonts w:hint="eastAsia"/>
+        </w:rPr>
+        <w:t>×</w:t>
+      </w:r>
+      <w:r>
+        <w:rPr>
+          <w:rFonts w:hint="eastAsia"/>
+        </w:rPr>
+        <w:t>100</w:t>
+      </w:r>
+      <w:r>
+        <w:rPr>
+          <w:rFonts w:hint="eastAsia"/>
+        </w:rPr>
+        <w:t>，</w:t>
+      </w:r>
+      <w:r>
+        <w:rPr>
+          <w:rFonts w:hint="eastAsia"/>
+        </w:rPr>
+        <w:t>等于</w:t>
+      </w:r>
+      <w:r>
+        <w:rPr>
+          <w:rFonts w:hint="eastAsia"/>
+        </w:rPr>
+        <w:t>400</w:t>
+      </w:r>
+      <w:r>
+        <w:rPr>
+          <w:rFonts w:hint="eastAsia"/>
+        </w:rPr>
+        <w:t>，</w:t>
+      </w:r>
+      <w:r>
+        <w:rPr>
+          <w:rFonts w:hint="eastAsia"/>
+        </w:rPr>
+        <w:t>9</w:t>
+      </w:r>
+      <w:r>
+        <w:rPr>
+          <w:rFonts w:hint="eastAsia"/>
+        </w:rPr>
+        <w:t>就</w:t>
+      </w:r>
+      <w:r>
+        <w:rPr>
+          <w:rFonts w:hint="eastAsia"/>
+        </w:rPr>
+        <w:t>=9</w:t>
+      </w:r>
+      <w:r>
+        <w:rPr>
+          <w:rFonts w:hint="eastAsia"/>
+        </w:rPr>
+        <w:t>×</w:t>
+      </w:r>
+      <w:r>
+        <w:rPr>
+          <w:rFonts w:hint="eastAsia"/>
+        </w:rPr>
+        <w:t>100</w:t>
+      </w:r>
+      <w:r>
+        <w:rPr>
+          <w:rFonts w:hint="eastAsia"/>
+        </w:rPr>
+        <w:t>；</w:t>
+      </w:r>
+      <w:r>
+        <w:rPr>
+          <w:rFonts w:hint="eastAsia"/>
+        </w:rPr>
+        <w:t>等于</w:t>
+      </w:r>
+      <w:r>
+        <w:rPr>
+          <w:rFonts w:hint="eastAsia"/>
+        </w:rPr>
+        <w:t>9</w:t>
+      </w:r>
+      <w:r>
+        <w:rPr>
+          <w:rFonts w:hint="eastAsia"/>
+        </w:rPr>
+        <w:t>，</w:t>
+      </w:r>
+      <w:r>
+        <w:rPr>
+          <w:rFonts w:hint="eastAsia"/>
+        </w:rPr>
+        <w:t>第</w:t>
+      </w:r>
+      <w:r>
+        <w:rPr>
+          <w:rFonts w:hint="eastAsia"/>
+        </w:rPr>
+        <w:t>4</w:t>
+      </w:r>
+      <w:r>
+        <w:rPr>
+          <w:rFonts w:hint="eastAsia"/>
+        </w:rPr>
+        <w:t>位就代表</w:t>
+      </w:r>
+      <w:r>
+        <w:rPr>
+          <w:rFonts w:hint="eastAsia"/>
+        </w:rPr>
+        <w:t>1000</w:t>
+      </w:r>
+      <w:r>
+        <w:rPr>
+          <w:rFonts w:hint="eastAsia"/>
+        </w:rPr>
+        <w:t>，它的值就等于这个数乘以</w:t>
+      </w:r>
+      <w:r>
+        <w:rPr>
+          <w:rFonts w:hint="eastAsia"/>
+        </w:rPr>
+        <w:t>1000</w:t>
+      </w:r>
+      <w:r>
+        <w:rPr>
+          <w:rFonts w:hint="eastAsia"/>
+        </w:rPr>
+        <w:t>，比如，</w:t>
+      </w:r>
+      <w:r>
+        <w:rPr>
+          <w:rFonts w:hint="eastAsia"/>
+        </w:rPr>
+        <w:t>5</w:t>
+      </w:r>
+      <w:r>
+        <w:rPr>
+          <w:rFonts w:hint="eastAsia"/>
+        </w:rPr>
+        <w:t>就代表</w:t>
+      </w:r>
+      <w:r>
+        <w:rPr>
+          <w:rFonts w:hint="eastAsia"/>
+        </w:rPr>
+        <w:t>5</w:t>
+      </w:r>
+      <w:r>
+        <w:rPr>
+          <w:rFonts w:hint="eastAsia"/>
+        </w:rPr>
+        <w:t>×</w:t>
+      </w:r>
+      <w:r>
+        <w:rPr>
+          <w:rFonts w:hint="eastAsia"/>
+        </w:rPr>
+        <w:t>1000</w:t>
+      </w:r>
+      <w:r>
+        <w:rPr>
+          <w:rFonts w:hint="eastAsia"/>
+        </w:rPr>
+        <w:t>，</w:t>
+      </w:r>
+      <w:r>
+        <w:rPr>
+          <w:rFonts w:hint="eastAsia"/>
+        </w:rPr>
+        <w:t>等于</w:t>
+      </w:r>
+      <w:r>
+        <w:rPr>
+          <w:rFonts w:hint="eastAsia"/>
+        </w:rPr>
+        <w:t>5000</w:t>
+      </w:r>
+      <w:r>
+        <w:rPr>
+          <w:rFonts w:hint="eastAsia"/>
+        </w:rPr>
+        <w:t>，</w:t>
+      </w:r>
+      <w:r>
+        <w:rPr>
+          <w:rFonts w:hint="eastAsia"/>
+        </w:rPr>
+        <w:t>7</w:t>
+      </w:r>
+      <w:r>
+        <w:rPr>
+          <w:rFonts w:hint="eastAsia"/>
+        </w:rPr>
+        <w:t>就代表</w:t>
+      </w:r>
+      <w:r>
+        <w:rPr>
+          <w:rFonts w:hint="eastAsia"/>
+        </w:rPr>
+        <w:t>7</w:t>
+      </w:r>
+      <w:r>
+        <w:rPr>
+          <w:rFonts w:hint="eastAsia"/>
+        </w:rPr>
+        <w:t>×</w:t>
+      </w:r>
+      <w:r>
+        <w:rPr>
+          <w:rFonts w:hint="eastAsia"/>
+        </w:rPr>
+        <w:t>1000</w:t>
+      </w:r>
+      <w:r>
+        <w:rPr>
+          <w:rFonts w:hint="eastAsia"/>
+        </w:rPr>
+        <w:t>，</w:t>
+      </w:r>
+      <w:r>
+        <w:rPr>
+          <w:rFonts w:hint="eastAsia"/>
+        </w:rPr>
+        <w:t>等于</w:t>
+      </w:r>
+      <w:r>
+        <w:rPr>
+          <w:rFonts w:hint="eastAsia"/>
+        </w:rPr>
+        <w:t>7000</w:t>
+      </w:r>
+      <w:r>
+        <w:rPr>
+          <w:rFonts w:hint="eastAsia"/>
+        </w:rPr>
+        <w:t>；</w:t>
+      </w:r>
+      <w:r>
+        <w:rPr>
+          <w:rFonts w:hint="eastAsia"/>
+        </w:rPr>
+        <w:t>如此，第</w:t>
+      </w:r>
+      <w:r>
+        <w:rPr>
+          <w:rFonts w:hint="eastAsia"/>
+        </w:rPr>
+        <w:t>5</w:t>
+      </w:r>
+      <w:r>
+        <w:rPr>
+          <w:rFonts w:hint="eastAsia"/>
+        </w:rPr>
+        <w:t>位代表</w:t>
+      </w:r>
+      <w:r>
+        <w:rPr>
+          <w:rFonts w:hint="eastAsia"/>
+        </w:rPr>
+        <w:t>万</w:t>
+      </w:r>
+      <w:r>
+        <w:rPr>
+          <w:rFonts w:hint="eastAsia"/>
+        </w:rPr>
+        <w:t>，第</w:t>
+      </w:r>
+      <w:r>
+        <w:rPr>
+          <w:rFonts w:hint="eastAsia"/>
+        </w:rPr>
+        <w:t>6</w:t>
+      </w:r>
+      <w:r>
+        <w:rPr>
+          <w:rFonts w:hint="eastAsia"/>
+        </w:rPr>
+        <w:t>位代表</w:t>
+      </w:r>
+      <w:r>
+        <w:rPr>
+          <w:rFonts w:hint="eastAsia"/>
+        </w:rPr>
+        <w:t>十</w:t>
+      </w:r>
+      <w:r>
+        <w:rPr>
+          <w:rFonts w:hint="eastAsia"/>
+        </w:rPr>
+        <w:t>万，第</w:t>
+      </w:r>
+      <w:r>
+        <w:rPr>
+          <w:rFonts w:hint="eastAsia"/>
+        </w:rPr>
+        <w:t>7</w:t>
+      </w:r>
+      <w:r>
+        <w:rPr>
+          <w:rFonts w:hint="eastAsia"/>
+        </w:rPr>
+        <w:t>位代表</w:t>
+      </w:r>
+      <w:r>
+        <w:rPr>
+          <w:rFonts w:hint="eastAsia"/>
+        </w:rPr>
+        <w:t>百</w:t>
+      </w:r>
+      <w:r>
+        <w:rPr>
+          <w:rFonts w:hint="eastAsia"/>
+        </w:rPr>
+        <w:t>万，第</w:t>
+      </w:r>
+      <w:r>
+        <w:rPr>
+          <w:rFonts w:hint="eastAsia"/>
+        </w:rPr>
+        <w:t>8</w:t>
+      </w:r>
+      <w:r>
+        <w:rPr>
+          <w:rFonts w:hint="eastAsia"/>
+        </w:rPr>
+        <w:t>位代表</w:t>
+      </w:r>
+      <w:r>
+        <w:rPr>
+          <w:rFonts w:hint="eastAsia"/>
+        </w:rPr>
+        <w:t>千</w:t>
+      </w:r>
+      <w:r>
+        <w:rPr>
+          <w:rFonts w:hint="eastAsia"/>
+        </w:rPr>
+        <w:t>万，第</w:t>
+      </w:r>
+      <w:r>
+        <w:rPr>
+          <w:rFonts w:hint="eastAsia"/>
+        </w:rPr>
+        <w:t>9</w:t>
+      </w:r>
+      <w:r>
+        <w:rPr>
+          <w:rFonts w:hint="eastAsia"/>
+        </w:rPr>
+        <w:t>位代表亿。</w:t>
+      </w:r>
+    </w:p>
+    <w:p>
+      <w:r>
+        <w:rPr>
+          <w:rFonts w:hint="eastAsia"/>
+        </w:rPr>
+        <w:t>【</w:t>
+      </w:r>
+      <w:r>
+        <w:rPr>
+          <w:rFonts w:hint="eastAsia"/>
+        </w:rPr>
+        <w:t>读一读这个</w:t>
+      </w:r>
+      <w:r>
+        <w:rPr>
+          <w:rFonts w:hint="eastAsia"/>
+        </w:rPr>
+        <w:t>数】</w:t>
+      </w:r>
+    </w:p>
+    <w:p>
+      <w:r>
+        <w:rPr>
+          <w:rFonts w:hint="eastAsia"/>
+        </w:rPr>
+        <w:t>8</w:t>
+      </w:r>
+    </w:p>
+    <w:p>
+      <w:r>
+        <w:rPr>
+          <w:rFonts w:hint="eastAsia"/>
+        </w:rPr>
+        <w:t>1</w:t>
+      </w:r>
+      <w:r>
+        <w:rPr>
+          <w:rFonts w:hint="eastAsia"/>
+        </w:rPr>
+        <w:t>8</w:t>
+      </w:r>
+    </w:p>
+    <w:p>
+      <w:r>
+        <w:rPr>
+          <w:rFonts w:hint="eastAsia"/>
+        </w:rPr>
+        <w:t>1</w:t>
+      </w:r>
+      <w:r>
+        <w:rPr>
+          <w:rFonts w:hint="eastAsia"/>
+        </w:rPr>
+        <w:t>18</w:t>
+      </w:r>
+      <w:r>
+        <w:rPr>
+          <w:rFonts w:hint="eastAsia"/>
+        </w:rPr>
+        <w:t>；</w:t>
+      </w:r>
+    </w:p>
+    <w:p>
+      <w:r>
+        <w:rPr>
+          <w:rFonts w:hint="eastAsia"/>
+        </w:rPr>
+        <w:t>1</w:t>
+      </w:r>
+      <w:r>
+        <w:rPr>
+          <w:rFonts w:hint="eastAsia"/>
+        </w:rPr>
+        <w:t>118</w:t>
+      </w:r>
+      <w:r>
+        <w:rPr>
+          <w:rFonts w:hint="eastAsia"/>
+        </w:rPr>
+        <w:t>；</w:t>
+      </w:r>
+    </w:p>
+    <w:p>
+      <w:r>
+        <w:rPr>
+          <w:rFonts w:hint="eastAsia"/>
+        </w:rPr>
+        <w:t>1</w:t>
+      </w:r>
+      <w:r>
+        <w:rPr>
+          <w:rFonts w:hint="eastAsia"/>
+        </w:rPr>
+        <w:t>1118</w:t>
+      </w:r>
+    </w:p>
+    <w:p>
+      <w:r>
+        <w:rPr>
+          <w:rFonts w:hint="eastAsia"/>
+        </w:rPr>
+        <w:t>2</w:t>
+      </w:r>
+      <w:r>
+        <w:rPr>
+          <w:rFonts w:hint="eastAsia"/>
+        </w:rPr>
+        <w:t>11118</w:t>
+      </w:r>
+    </w:p>
+    <w:p>
       <w:pPr>
         <w:rPr>
           <w:rFonts w:hint="eastAsia"/>
         </w:rPr>
       </w:pPr>
-      <w:r>
-        <w:rPr>
-          <w:rFonts w:hint="eastAsia"/>
-        </w:rPr>
-        <w:t>中国的算筹计算，他对数进行了直观描述，对小朋友认识树具有一定的帮助，我们一起来玩，用算</w:t>
-      </w:r>
-      <w:r>
-        <w:rPr>
-          <w:rFonts w:hint="eastAsia"/>
-        </w:rPr>
-        <w:t>筹来描述数。</w:t>
-      </w:r>
-    </w:p>
-    <w:p>
-      <w:pPr>
-        <w:rPr>
-          <w:rFonts w:hint="eastAsia"/>
-        </w:rPr>
-      </w:pPr>
-      <w:r>
-        <w:rPr>
-          <w:rFonts w:hint="eastAsia"/>
-        </w:rPr>
-        <w:t>【</w:t>
-      </w:r>
-      <w:r>
-        <w:rPr>
-          <w:rFonts w:hint="eastAsia"/>
-        </w:rPr>
-        <w:t>数位</w:t>
-      </w:r>
-      <w:r>
-        <w:rPr>
-          <w:rFonts w:hint="eastAsia"/>
-        </w:rPr>
-        <w:t>值】</w:t>
-      </w:r>
-    </w:p>
-    <w:p>
-      <w:pPr>
-        <w:rPr>
-          <w:rFonts w:hint="eastAsia"/>
-        </w:rPr>
-      </w:pPr>
-      <w:r>
-        <w:rPr>
-          <w:rFonts w:hint="eastAsia"/>
-        </w:rPr>
-        <w:t>树在不同的位置具有不同的含义，在一个数的描述中，</w:t>
-      </w:r>
-      <w:r>
-        <w:rPr>
-          <w:rFonts w:hint="eastAsia"/>
-        </w:rPr>
-        <w:t>我们从右开始向左边数，</w:t>
-      </w:r>
-      <w:r>
-        <w:rPr>
-          <w:rFonts w:hint="eastAsia"/>
-        </w:rPr>
-        <w:t>第</w:t>
-      </w:r>
-      <w:r>
-        <w:rPr>
-          <w:rFonts w:hint="eastAsia"/>
-        </w:rPr>
-        <w:t>1</w:t>
-      </w:r>
-      <w:r>
-        <w:rPr>
-          <w:rFonts w:hint="eastAsia"/>
-        </w:rPr>
-        <w:t>位代表</w:t>
-      </w:r>
-      <w:r>
-        <w:rPr>
-          <w:rFonts w:hint="eastAsia"/>
-        </w:rPr>
-        <w:t>这个数的值，</w:t>
-      </w:r>
-      <w:r>
-        <w:rPr>
-          <w:rFonts w:hint="eastAsia"/>
-        </w:rPr>
-        <w:t>1</w:t>
-      </w:r>
-      <w:r>
-        <w:rPr>
-          <w:rFonts w:hint="eastAsia"/>
-        </w:rPr>
-        <w:t>就是</w:t>
-      </w:r>
-      <w:r>
-        <w:rPr>
-          <w:rFonts w:hint="eastAsia"/>
-        </w:rPr>
-        <w:t>1</w:t>
-      </w:r>
-      <w:r>
-        <w:rPr>
-          <w:rFonts w:hint="eastAsia"/>
-        </w:rPr>
-        <w:t>，</w:t>
-      </w:r>
-      <w:r>
-        <w:rPr>
-          <w:rFonts w:hint="eastAsia"/>
-        </w:rPr>
-        <w:t>2</w:t>
-      </w:r>
-      <w:r>
-        <w:rPr>
-          <w:rFonts w:hint="eastAsia"/>
-        </w:rPr>
-        <w:t>就是</w:t>
-      </w:r>
-      <w:r>
-        <w:rPr>
-          <w:rFonts w:hint="eastAsia"/>
-        </w:rPr>
-        <w:t>2</w:t>
-      </w:r>
-      <w:r>
-        <w:rPr>
-          <w:rFonts w:hint="eastAsia"/>
-        </w:rPr>
-        <w:t>，</w:t>
-      </w:r>
-      <w:r>
-        <w:rPr>
-          <w:rFonts w:hint="eastAsia"/>
-        </w:rPr>
-        <w:t>5</w:t>
-      </w:r>
-      <w:r>
-        <w:rPr>
-          <w:rFonts w:hint="eastAsia"/>
-        </w:rPr>
-        <w:t>就是</w:t>
-      </w:r>
-      <w:r>
-        <w:rPr>
-          <w:rFonts w:hint="eastAsia"/>
-        </w:rPr>
-        <w:t>5</w:t>
-      </w:r>
-      <w:r>
-        <w:rPr>
-          <w:rFonts w:hint="eastAsia"/>
-        </w:rPr>
-        <w:t>，</w:t>
-      </w:r>
-      <w:r>
-        <w:rPr>
-          <w:rFonts w:hint="eastAsia"/>
-        </w:rPr>
-        <w:t>...</w:t>
-      </w:r>
-      <w:r>
-        <w:rPr>
-          <w:rFonts w:hint="eastAsia"/>
-        </w:rPr>
-        <w:t>，</w:t>
-      </w:r>
-      <w:r>
-        <w:rPr>
-          <w:rFonts w:hint="eastAsia"/>
-        </w:rPr>
-        <w:t>9</w:t>
-      </w:r>
-      <w:r>
-        <w:rPr>
-          <w:rFonts w:hint="eastAsia"/>
-        </w:rPr>
-        <w:t>就是</w:t>
-      </w:r>
-      <w:r>
-        <w:rPr>
-          <w:rFonts w:hint="eastAsia"/>
-        </w:rPr>
-        <w:t>9</w:t>
-      </w:r>
-      <w:r>
-        <w:rPr>
-          <w:rFonts w:hint="eastAsia"/>
-        </w:rPr>
-        <w:t>；</w:t>
-      </w:r>
-      <w:r>
-        <w:rPr>
-          <w:rFonts w:hint="eastAsia"/>
-        </w:rPr>
-        <w:t>第</w:t>
-      </w:r>
-      <w:r>
-        <w:rPr>
-          <w:rFonts w:hint="eastAsia"/>
-        </w:rPr>
-        <w:t>2</w:t>
-      </w:r>
-      <w:r>
-        <w:rPr>
-          <w:rFonts w:hint="eastAsia"/>
-        </w:rPr>
-        <w:t>位，</w:t>
-      </w:r>
-      <w:r>
-        <w:rPr>
-          <w:rFonts w:hint="eastAsia"/>
-        </w:rPr>
-        <w:t>是</w:t>
-      </w:r>
-      <w:r>
-        <w:rPr>
-          <w:rFonts w:hint="eastAsia"/>
-        </w:rPr>
-        <w:t>10</w:t>
-      </w:r>
-      <w:r>
-        <w:rPr>
-          <w:rFonts w:hint="eastAsia"/>
-        </w:rPr>
-        <w:t>位，它的值是</w:t>
-      </w:r>
-      <w:r>
-        <w:rPr>
-          <w:rFonts w:hint="eastAsia"/>
-        </w:rPr>
-        <w:t>10</w:t>
-      </w:r>
-      <w:r>
-        <w:rPr>
-          <w:rFonts w:hint="eastAsia"/>
-        </w:rPr>
-        <w:t>乘以这个数，比如</w:t>
-      </w:r>
-      <w:r>
-        <w:rPr>
-          <w:rFonts w:hint="eastAsia"/>
-        </w:rPr>
-        <w:t>2</w:t>
-      </w:r>
-      <w:r>
-        <w:rPr>
-          <w:rFonts w:hint="eastAsia"/>
-        </w:rPr>
-        <w:t>就是</w:t>
-      </w:r>
-      <w:r>
-        <w:rPr>
-          <w:rFonts w:hint="eastAsia"/>
-        </w:rPr>
-        <w:t>2</w:t>
-      </w:r>
-      <w:r>
-        <w:rPr>
-          <w:rFonts w:hint="eastAsia"/>
-        </w:rPr>
-        <w:t>×</w:t>
-      </w:r>
-      <w:r>
-        <w:rPr>
-          <w:rFonts w:hint="eastAsia"/>
-        </w:rPr>
-        <w:t>10</w:t>
-      </w:r>
-      <w:r>
-        <w:rPr>
-          <w:rFonts w:hint="eastAsia"/>
-        </w:rPr>
-        <w:t>，</w:t>
-      </w:r>
-      <w:r>
-        <w:rPr>
-          <w:rFonts w:hint="eastAsia"/>
-        </w:rPr>
-        <w:t>表示</w:t>
-      </w:r>
-      <w:r>
-        <w:rPr>
-          <w:rFonts w:hint="eastAsia"/>
-        </w:rPr>
-        <w:t>20</w:t>
-      </w:r>
-      <w:r>
-        <w:rPr>
-          <w:rFonts w:hint="eastAsia"/>
-        </w:rPr>
-        <w:t>，</w:t>
-      </w:r>
-      <w:r>
-        <w:rPr>
-          <w:rFonts w:hint="eastAsia"/>
-        </w:rPr>
-        <w:t>3</w:t>
-      </w:r>
-      <w:r>
-        <w:rPr>
-          <w:rFonts w:hint="eastAsia"/>
-        </w:rPr>
-        <w:t>就是</w:t>
-      </w:r>
-      <w:r>
-        <w:rPr>
-          <w:rFonts w:hint="eastAsia"/>
-        </w:rPr>
-        <w:t>3</w:t>
-      </w:r>
-      <w:r>
-        <w:rPr>
-          <w:rFonts w:hint="eastAsia"/>
-        </w:rPr>
-        <w:t>×</w:t>
-      </w:r>
-      <w:r>
-        <w:rPr>
-          <w:rFonts w:hint="eastAsia"/>
-        </w:rPr>
-        <w:t>10</w:t>
-      </w:r>
-      <w:r>
-        <w:rPr>
-          <w:rFonts w:hint="eastAsia"/>
-        </w:rPr>
-        <w:t>，</w:t>
-      </w:r>
-      <w:r>
-        <w:rPr>
-          <w:rFonts w:hint="eastAsia"/>
-        </w:rPr>
-        <w:t>表示</w:t>
-      </w:r>
-      <w:r>
-        <w:rPr>
-          <w:rFonts w:hint="eastAsia"/>
-        </w:rPr>
-        <w:t>30</w:t>
-      </w:r>
-      <w:r>
-        <w:rPr>
-          <w:rFonts w:hint="eastAsia"/>
-        </w:rPr>
-        <w:t>，</w:t>
-      </w:r>
-      <w:r>
-        <w:rPr>
-          <w:rFonts w:hint="eastAsia"/>
-        </w:rPr>
-        <w:t>等等</w:t>
-      </w:r>
-      <w:r>
-        <w:rPr>
-          <w:rFonts w:hint="eastAsia"/>
-        </w:rPr>
-        <w:t>；</w:t>
-      </w:r>
-      <w:r>
-        <w:rPr>
-          <w:rFonts w:hint="eastAsia"/>
-        </w:rPr>
-        <w:t>第</w:t>
-      </w:r>
-      <w:r>
-        <w:rPr>
-          <w:rFonts w:hint="eastAsia"/>
-        </w:rPr>
-        <w:t>3</w:t>
-      </w:r>
-      <w:r>
-        <w:rPr>
-          <w:rFonts w:hint="eastAsia"/>
-        </w:rPr>
-        <w:t>位就是百，第</w:t>
-      </w:r>
-      <w:r>
-        <w:rPr>
-          <w:rFonts w:hint="eastAsia"/>
-        </w:rPr>
-        <w:t>3</w:t>
-      </w:r>
-      <w:r>
-        <w:rPr>
-          <w:rFonts w:hint="eastAsia"/>
-        </w:rPr>
-        <w:t>位的数乘以</w:t>
-      </w:r>
-      <w:r>
-        <w:rPr>
-          <w:rFonts w:hint="eastAsia"/>
-        </w:rPr>
-        <w:t>100</w:t>
-      </w:r>
-      <w:r>
-        <w:rPr>
-          <w:rFonts w:hint="eastAsia"/>
-        </w:rPr>
-        <w:t>，就表示它的值，比如，</w:t>
-      </w:r>
-      <w:r>
-        <w:rPr>
-          <w:rFonts w:hint="eastAsia"/>
-        </w:rPr>
-        <w:t>3</w:t>
-      </w:r>
-      <w:r>
-        <w:rPr>
-          <w:rFonts w:hint="eastAsia"/>
-        </w:rPr>
-        <w:t>就代表</w:t>
-      </w:r>
-      <w:r>
-        <w:rPr>
-          <w:rFonts w:hint="eastAsia"/>
-        </w:rPr>
-        <w:t>3</w:t>
-      </w:r>
-      <w:r>
-        <w:rPr>
-          <w:rFonts w:hint="eastAsia"/>
-        </w:rPr>
-        <w:t>×</w:t>
-      </w:r>
-      <w:r>
-        <w:rPr>
-          <w:rFonts w:hint="eastAsia"/>
-        </w:rPr>
-        <w:t>100</w:t>
-      </w:r>
-      <w:r>
-        <w:rPr>
-          <w:rFonts w:hint="eastAsia"/>
-        </w:rPr>
-        <w:t>，</w:t>
-      </w:r>
-      <w:r>
-        <w:rPr>
-          <w:rFonts w:hint="eastAsia"/>
-        </w:rPr>
-        <w:t>等于</w:t>
-      </w:r>
-      <w:r>
-        <w:rPr>
-          <w:rFonts w:hint="eastAsia"/>
-        </w:rPr>
-        <w:t>300</w:t>
-      </w:r>
-      <w:r>
-        <w:rPr>
-          <w:rFonts w:hint="eastAsia"/>
-        </w:rPr>
-        <w:t>，</w:t>
-      </w:r>
-      <w:r>
-        <w:rPr>
-          <w:rFonts w:hint="eastAsia"/>
-        </w:rPr>
-        <w:t>4</w:t>
-      </w:r>
-      <w:r>
-        <w:rPr>
-          <w:rFonts w:hint="eastAsia"/>
-        </w:rPr>
-        <w:t>就等于</w:t>
-      </w:r>
-      <w:r>
-        <w:rPr>
-          <w:rFonts w:hint="eastAsia"/>
-        </w:rPr>
-        <w:t>4</w:t>
-      </w:r>
-      <w:r>
-        <w:rPr>
-          <w:rFonts w:hint="eastAsia"/>
-        </w:rPr>
-        <w:t>×</w:t>
-      </w:r>
-      <w:r>
-        <w:rPr>
-          <w:rFonts w:hint="eastAsia"/>
-        </w:rPr>
-        <w:t>100</w:t>
-      </w:r>
-      <w:r>
-        <w:rPr>
-          <w:rFonts w:hint="eastAsia"/>
-        </w:rPr>
-        <w:t>，</w:t>
-      </w:r>
-      <w:r>
-        <w:rPr>
-          <w:rFonts w:hint="eastAsia"/>
-        </w:rPr>
-        <w:t>等于</w:t>
-      </w:r>
-      <w:r>
-        <w:rPr>
-          <w:rFonts w:hint="eastAsia"/>
-        </w:rPr>
-        <w:t>400</w:t>
-      </w:r>
-      <w:r>
-        <w:rPr>
-          <w:rFonts w:hint="eastAsia"/>
-        </w:rPr>
-        <w:t>，</w:t>
-      </w:r>
-      <w:r>
-        <w:rPr>
-          <w:rFonts w:hint="eastAsia"/>
-        </w:rPr>
-        <w:t>9</w:t>
-      </w:r>
-      <w:r>
-        <w:rPr>
-          <w:rFonts w:hint="eastAsia"/>
-        </w:rPr>
-        <w:t>就</w:t>
-      </w:r>
-      <w:r>
-        <w:rPr>
-          <w:rFonts w:hint="eastAsia"/>
-        </w:rPr>
-        <w:t>=9</w:t>
-      </w:r>
-      <w:r>
-        <w:rPr>
-          <w:rFonts w:hint="eastAsia"/>
-        </w:rPr>
-        <w:t>×</w:t>
-      </w:r>
-      <w:r>
-        <w:rPr>
-          <w:rFonts w:hint="eastAsia"/>
-        </w:rPr>
-        <w:t>100</w:t>
-      </w:r>
-      <w:r>
-        <w:rPr>
-          <w:rFonts w:hint="eastAsia"/>
-        </w:rPr>
-        <w:t>；</w:t>
-      </w:r>
-      <w:r>
-        <w:rPr>
-          <w:rFonts w:hint="eastAsia"/>
-        </w:rPr>
-        <w:t>等于</w:t>
-      </w:r>
-      <w:r>
-        <w:rPr>
-          <w:rFonts w:hint="eastAsia"/>
-        </w:rPr>
-        <w:t>9</w:t>
-      </w:r>
-      <w:r>
-        <w:rPr>
-          <w:rFonts w:hint="eastAsia"/>
-        </w:rPr>
-        <w:t>，</w:t>
-      </w:r>
-      <w:r>
-        <w:rPr>
-          <w:rFonts w:hint="eastAsia"/>
-        </w:rPr>
-        <w:t>第</w:t>
-      </w:r>
-      <w:r>
-        <w:rPr>
-          <w:rFonts w:hint="eastAsia"/>
-        </w:rPr>
-        <w:t>4</w:t>
-      </w:r>
-      <w:r>
-        <w:rPr>
-          <w:rFonts w:hint="eastAsia"/>
-        </w:rPr>
-        <w:t>位就代表</w:t>
-      </w:r>
-      <w:r>
-        <w:rPr>
-          <w:rFonts w:hint="eastAsia"/>
-        </w:rPr>
-        <w:t>1000</w:t>
-      </w:r>
-      <w:r>
-        <w:rPr>
-          <w:rFonts w:hint="eastAsia"/>
-        </w:rPr>
-        <w:t>，它的值就等于这个数乘以</w:t>
-      </w:r>
-      <w:r>
-        <w:rPr>
-          <w:rFonts w:hint="eastAsia"/>
-        </w:rPr>
-        <w:t>1000</w:t>
-      </w:r>
-      <w:r>
-        <w:rPr>
-          <w:rFonts w:hint="eastAsia"/>
-        </w:rPr>
-        <w:t>，比如，</w:t>
-      </w:r>
-      <w:r>
-        <w:rPr>
-          <w:rFonts w:hint="eastAsia"/>
-        </w:rPr>
-        <w:t>5</w:t>
-      </w:r>
-      <w:r>
-        <w:rPr>
-          <w:rFonts w:hint="eastAsia"/>
-        </w:rPr>
-        <w:t>就代表</w:t>
-      </w:r>
-      <w:r>
-        <w:rPr>
-          <w:rFonts w:hint="eastAsia"/>
-        </w:rPr>
-        <w:t>5</w:t>
-      </w:r>
-      <w:r>
-        <w:rPr>
-          <w:rFonts w:hint="eastAsia"/>
-        </w:rPr>
-        <w:t>×</w:t>
-      </w:r>
-      <w:r>
-        <w:rPr>
-          <w:rFonts w:hint="eastAsia"/>
-        </w:rPr>
-        <w:t>1000</w:t>
-      </w:r>
-      <w:r>
-        <w:rPr>
-          <w:rFonts w:hint="eastAsia"/>
-        </w:rPr>
-        <w:t>，</w:t>
-      </w:r>
-      <w:r>
-        <w:rPr>
-          <w:rFonts w:hint="eastAsia"/>
-        </w:rPr>
-        <w:t>等于</w:t>
-      </w:r>
-      <w:r>
-        <w:rPr>
-          <w:rFonts w:hint="eastAsia"/>
-        </w:rPr>
-        <w:t>5000</w:t>
-      </w:r>
-      <w:r>
-        <w:rPr>
-          <w:rFonts w:hint="eastAsia"/>
-        </w:rPr>
-        <w:t>，</w:t>
-      </w:r>
-      <w:r>
-        <w:rPr>
-          <w:rFonts w:hint="eastAsia"/>
-        </w:rPr>
-        <w:t>7</w:t>
-      </w:r>
-      <w:r>
-        <w:rPr>
-          <w:rFonts w:hint="eastAsia"/>
-        </w:rPr>
-        <w:t>就代表</w:t>
-      </w:r>
-      <w:r>
-        <w:rPr>
-          <w:rFonts w:hint="eastAsia"/>
-        </w:rPr>
-        <w:t>7</w:t>
-      </w:r>
-      <w:r>
-        <w:rPr>
-          <w:rFonts w:hint="eastAsia"/>
-        </w:rPr>
-        <w:t>×</w:t>
-      </w:r>
-      <w:r>
-        <w:rPr>
-          <w:rFonts w:hint="eastAsia"/>
-        </w:rPr>
-        <w:t>1000</w:t>
-      </w:r>
-      <w:r>
-        <w:rPr>
-          <w:rFonts w:hint="eastAsia"/>
-        </w:rPr>
-        <w:t>，</w:t>
-      </w:r>
-      <w:r>
-        <w:rPr>
-          <w:rFonts w:hint="eastAsia"/>
-        </w:rPr>
-        <w:t>等于</w:t>
-      </w:r>
-      <w:r>
-        <w:rPr>
-          <w:rFonts w:hint="eastAsia"/>
-        </w:rPr>
-        <w:t>7000</w:t>
-      </w:r>
-      <w:r>
-        <w:rPr>
-          <w:rFonts w:hint="eastAsia"/>
-        </w:rPr>
-        <w:t>；</w:t>
-      </w:r>
-      <w:r>
-        <w:rPr>
-          <w:rFonts w:hint="eastAsia"/>
-        </w:rPr>
-        <w:t>如此，第</w:t>
-      </w:r>
-      <w:r>
-        <w:rPr>
-          <w:rFonts w:hint="eastAsia"/>
-        </w:rPr>
-        <w:t>5</w:t>
-      </w:r>
-      <w:r>
-        <w:rPr>
-          <w:rFonts w:hint="eastAsia"/>
-        </w:rPr>
-        <w:t>位代表</w:t>
-      </w:r>
-      <w:r>
-        <w:rPr>
-          <w:rFonts w:hint="eastAsia"/>
-        </w:rPr>
-        <w:t>万</w:t>
-      </w:r>
-      <w:r>
-        <w:rPr>
-          <w:rFonts w:hint="eastAsia"/>
-        </w:rPr>
-        <w:t>，第</w:t>
-      </w:r>
-      <w:r>
-        <w:rPr>
-          <w:rFonts w:hint="eastAsia"/>
-        </w:rPr>
-        <w:t>6</w:t>
-      </w:r>
-      <w:r>
-        <w:rPr>
-          <w:rFonts w:hint="eastAsia"/>
-        </w:rPr>
-        <w:t>位代表</w:t>
-      </w:r>
-      <w:r>
-        <w:rPr>
-          <w:rFonts w:hint="eastAsia"/>
-        </w:rPr>
-        <w:t>十</w:t>
-      </w:r>
-      <w:r>
-        <w:rPr>
-          <w:rFonts w:hint="eastAsia"/>
-        </w:rPr>
-        <w:t>万，第</w:t>
-      </w:r>
-      <w:r>
-        <w:rPr>
-          <w:rFonts w:hint="eastAsia"/>
-        </w:rPr>
-        <w:t>7</w:t>
-      </w:r>
-      <w:r>
-        <w:rPr>
-          <w:rFonts w:hint="eastAsia"/>
-        </w:rPr>
-        <w:t>位代表</w:t>
-      </w:r>
-      <w:r>
-        <w:rPr>
-          <w:rFonts w:hint="eastAsia"/>
-        </w:rPr>
-        <w:t>百</w:t>
-      </w:r>
-      <w:r>
-        <w:rPr>
-          <w:rFonts w:hint="eastAsia"/>
-        </w:rPr>
-        <w:t>万，第</w:t>
-      </w:r>
-      <w:r>
-        <w:rPr>
-          <w:rFonts w:hint="eastAsia"/>
-        </w:rPr>
-        <w:t>8</w:t>
-      </w:r>
-      <w:r>
-        <w:rPr>
-          <w:rFonts w:hint="eastAsia"/>
-        </w:rPr>
-        <w:t>位代表</w:t>
-      </w:r>
-      <w:r>
-        <w:rPr>
-          <w:rFonts w:hint="eastAsia"/>
-        </w:rPr>
-        <w:t>千</w:t>
-      </w:r>
-      <w:r>
-        <w:rPr>
-          <w:rFonts w:hint="eastAsia"/>
-        </w:rPr>
-        <w:t>万，第</w:t>
-      </w:r>
-      <w:r>
-        <w:rPr>
-          <w:rFonts w:hint="eastAsia"/>
-        </w:rPr>
-        <w:t>9</w:t>
-      </w:r>
-      <w:r>
-        <w:rPr>
-          <w:rFonts w:hint="eastAsia"/>
-        </w:rPr>
-        <w:t>位代表亿。</w:t>
-      </w:r>
-    </w:p>
-    <w:p>
-      <w:pPr>
-        <w:rPr>
-          <w:rFonts w:hint="eastAsia"/>
-        </w:rPr>
-      </w:pPr>
-      <w:r>
-        <w:rPr>
-          <w:rFonts w:hint="eastAsia"/>
-        </w:rPr>
-        <w:t>【</w:t>
-      </w:r>
-      <w:r>
-        <w:rPr>
-          <w:rFonts w:hint="eastAsia"/>
-        </w:rPr>
-        <w:t>读一读这个</w:t>
-      </w:r>
-      <w:r>
-        <w:rPr>
-          <w:rFonts w:hint="eastAsia"/>
-        </w:rPr>
-        <w:t>数】</w:t>
-      </w:r>
-    </w:p>
-    <w:p>
-      <w:pPr>
-        <w:rPr>
-          <w:rFonts w:hint="eastAsia"/>
-        </w:rPr>
-      </w:pPr>
-      <w:r>
-        <w:rPr>
-          <w:rFonts w:hint="eastAsia"/>
-        </w:rPr>
-        <w:t>8</w:t>
-      </w:r>
-    </w:p>
-    <w:p>
-      <w:pPr>
-        <w:rPr>
-          <w:rFonts w:hint="eastAsia"/>
-        </w:rPr>
-      </w:pPr>
-      <w:r>
-        <w:rPr>
-          <w:rFonts w:hint="eastAsia"/>
-        </w:rPr>
-        <w:t>1</w:t>
-      </w:r>
-      <w:r>
-        <w:rPr>
-          <w:rFonts w:hint="eastAsia"/>
-        </w:rPr>
-        <w:t>8</w:t>
-      </w:r>
-    </w:p>
-    <w:p>
-      <w:pPr>
-        <w:rPr>
-          <w:rFonts w:hint="eastAsia"/>
-        </w:rPr>
-      </w:pPr>
-      <w:r>
-        <w:rPr>
-          <w:rFonts w:hint="eastAsia"/>
-        </w:rPr>
-        <w:t>1</w:t>
-      </w:r>
-      <w:r>
-        <w:rPr>
-          <w:rFonts w:hint="eastAsia"/>
-        </w:rPr>
-        <w:t>18</w:t>
-      </w:r>
-      <w:r>
-        <w:rPr>
-          <w:rFonts w:hint="eastAsia"/>
-        </w:rPr>
-        <w:t>；</w:t>
-      </w:r>
-    </w:p>
-    <w:p>
-      <w:pPr>
-        <w:rPr>
-          <w:rFonts w:hint="eastAsia"/>
-        </w:rPr>
-      </w:pPr>
-      <w:r>
-        <w:rPr>
-          <w:rFonts w:hint="eastAsia"/>
-        </w:rPr>
-        <w:t>1</w:t>
-      </w:r>
-      <w:r>
-        <w:rPr>
-          <w:rFonts w:hint="eastAsia"/>
-        </w:rPr>
-        <w:t>118</w:t>
-      </w:r>
-      <w:r>
-        <w:rPr>
-          <w:rFonts w:hint="eastAsia"/>
-        </w:rPr>
-        <w:t>；</w:t>
-      </w:r>
-    </w:p>
-    <w:p>
-      <w:pPr>
-        <w:rPr>
-          <w:rFonts w:hint="eastAsia"/>
-        </w:rPr>
-      </w:pPr>
-      <w:r>
-        <w:rPr>
-          <w:rFonts w:hint="eastAsia"/>
-        </w:rPr>
-        <w:t>1</w:t>
-      </w:r>
-      <w:r>
-        <w:rPr>
-          <w:rFonts w:hint="eastAsia"/>
-        </w:rPr>
-        <w:t>1118</w:t>
-      </w:r>
-    </w:p>
-    <w:p>
-      <w:pPr>
-        <w:rPr>
-          <w:rFonts w:hint="eastAsia"/>
-        </w:rPr>
-      </w:pPr>
-      <w:r>
-        <w:rPr>
-          <w:rFonts w:hint="eastAsia"/>
-        </w:rPr>
-        <w:t>2</w:t>
-      </w:r>
-      <w:r>
-        <w:rPr>
-          <w:rFonts w:hint="eastAsia"/>
-        </w:rPr>
-        <w:t>11118</w:t>
-      </w:r>
-    </w:p>
-    <w:p/>
+    </w:p>
+    <w:p>
+      <w:r>
+        <w:rPr>
+          <w:rFonts w:hint="eastAsia"/>
+        </w:rPr>
+        <w:t>30234</w:t>
+      </w:r>
+    </w:p>
     <w:sectPr>
       <w:pgSz w:w="11906" w:h="16838"/>
       <w:pgMar w:top="1440" w:right="1800" w:bottom="1440" w:left="1800" w:header="851" w:footer="992" w:gutter="0"/>
@@ -2019,6 +1910,44 @@
     </w:sectPr>
   </w:body>
 </w:document>
+</file>
+
+<file path=word/endnotes.xml><?xml version="1.0" encoding="utf-8"?>
+<w:endnotes xmlns:ve="http://schemas.openxmlformats.org/markup-compatibility/2006" xmlns:o="urn:schemas-microsoft-com:office:office" xmlns:r="http://schemas.openxmlformats.org/officeDocument/2006/relationships" xmlns:m="http://schemas.openxmlformats.org/officeDocument/2006/math" xmlns:v="urn:schemas-microsoft-com:vml" xmlns:wp="http://schemas.openxmlformats.org/drawingml/2006/wordprocessingDrawing" xmlns:w10="urn:schemas-microsoft-com:office:word" xmlns:w="http://schemas.openxmlformats.org/wordprocessingml/2006/main" xmlns:wne="http://schemas.microsoft.com/office/word/2006/wordml">
+  <w:endnote w:type="separator" w:id="0">
+    <w:p>
+      <w:r>
+        <w:separator/>
+      </w:r>
+    </w:p>
+  </w:endnote>
+  <w:endnote w:type="continuationSeparator" w:id="1">
+    <w:p>
+      <w:r>
+        <w:continuationSeparator/>
+      </w:r>
+    </w:p>
+  </w:endnote>
+</w:endnotes>
+</file>
+
+<file path=word/footnotes.xml><?xml version="1.0" encoding="utf-8"?>
+<w:footnotes xmlns:ve="http://schemas.openxmlformats.org/markup-compatibility/2006" xmlns:o="urn:schemas-microsoft-com:office:office" xmlns:r="http://schemas.openxmlformats.org/officeDocument/2006/relationships" xmlns:m="http://schemas.openxmlformats.org/officeDocument/2006/math" xmlns:v="urn:schemas-microsoft-com:vml" xmlns:wp="http://schemas.openxmlformats.org/drawingml/2006/wordprocessingDrawing" xmlns:w10="urn:schemas-microsoft-com:office:word" xmlns:w="http://schemas.openxmlformats.org/wordprocessingml/2006/main" xmlns:wne="http://schemas.microsoft.com/office/word/2006/wordml">
+  <w:footnote w:type="separator" w:id="0">
+    <w:p>
+      <w:r>
+        <w:separator/>
+      </w:r>
+    </w:p>
+  </w:footnote>
+  <w:footnote w:type="continuationSeparator" w:id="1">
+    <w:p>
+      <w:r>
+        <w:continuationSeparator/>
+      </w:r>
+    </w:p>
+  </w:footnote>
+</w:footnotes>
 </file>
 
 <file path=word/styles.xml><?xml version="1.0" encoding="utf-8"?>
@@ -2270,6 +2199,75 @@
     <w:rsid w:val="00FC3005"/>
     <w:rPr>
       <w:rFonts w:ascii="宋体" w:eastAsia="宋体"/>
+      <w:sz w:val="18"/>
+      <w:szCs w:val="18"/>
+    </w:rPr>
+  </w:style>
+  <w:style w:type="paragraph" w:styleId="a4">
+    <w:name w:val="header"/>
+    <w:basedOn w:val="a"/>
+    <w:link w:val="Char0"/>
+    <w:uiPriority w:val="99"/>
+    <w:semiHidden/>
+    <w:unhideWhenUsed/>
+    <w:rsid w:val="00B11A9A"/>
+    <w:pPr>
+      <w:pBdr>
+        <w:bottom w:val="single" w:sz="6" w:space="1" w:color="auto"/>
+      </w:pBdr>
+      <w:tabs>
+        <w:tab w:val="center" w:pos="4153"/>
+        <w:tab w:val="right" w:pos="8306"/>
+      </w:tabs>
+      <w:snapToGrid w:val="0"/>
+      <w:jc w:val="center"/>
+    </w:pPr>
+    <w:rPr>
+      <w:sz w:val="18"/>
+      <w:szCs w:val="18"/>
+    </w:rPr>
+  </w:style>
+  <w:style w:type="character" w:customStyle="1" w:styleId="Char0">
+    <w:name w:val="页眉 Char"/>
+    <w:basedOn w:val="a0"/>
+    <w:link w:val="a4"/>
+    <w:uiPriority w:val="99"/>
+    <w:semiHidden/>
+    <w:rsid w:val="00B11A9A"/>
+    <w:rPr>
+      <w:sz w:val="18"/>
+      <w:szCs w:val="18"/>
+    </w:rPr>
+  </w:style>
+  <w:style w:type="paragraph" w:styleId="a5">
+    <w:name w:val="footer"/>
+    <w:basedOn w:val="a"/>
+    <w:link w:val="Char1"/>
+    <w:uiPriority w:val="99"/>
+    <w:semiHidden/>
+    <w:unhideWhenUsed/>
+    <w:rsid w:val="00B11A9A"/>
+    <w:pPr>
+      <w:tabs>
+        <w:tab w:val="center" w:pos="4153"/>
+        <w:tab w:val="right" w:pos="8306"/>
+      </w:tabs>
+      <w:snapToGrid w:val="0"/>
+      <w:jc w:val="left"/>
+    </w:pPr>
+    <w:rPr>
+      <w:sz w:val="18"/>
+      <w:szCs w:val="18"/>
+    </w:rPr>
+  </w:style>
+  <w:style w:type="character" w:customStyle="1" w:styleId="Char1">
+    <w:name w:val="页脚 Char"/>
+    <w:basedOn w:val="a0"/>
+    <w:link w:val="a5"/>
+    <w:uiPriority w:val="99"/>
+    <w:semiHidden/>
+    <w:rsid w:val="00B11A9A"/>
+    <w:rPr>
       <w:sz w:val="18"/>
       <w:szCs w:val="18"/>
     </w:rPr>
